--- a/assignment-4/theory_questions_sol.docx
+++ b/assignment-4/theory_questions_sol.docx
@@ -261,10 +261,7 @@
         <w:jc w:val="both"/>
       </w:pPr>
       <w:r>
-        <w:t xml:space="preserve">Silhouette score </w:t>
-      </w:r>
-      <w:r>
-        <w:t xml:space="preserve">of 0 indicates that point is </w:t>
+        <w:t xml:space="preserve">Silhouette score of 0 indicates that point is </w:t>
       </w:r>
       <w:r>
         <w:t>close to</w:t>
@@ -281,56 +278,150 @@
         <w:pStyle w:val="Heading1"/>
       </w:pPr>
       <w:r>
-        <w:t xml:space="preserve">Question </w:t>
-      </w:r>
-      <w:r>
-        <w:t>2</w:t>
-      </w:r>
-    </w:p>
-    <w:p>
-      <w:pPr>
+        <w:t>Question 2</w:t>
+      </w:r>
+    </w:p>
+    <w:p>
+      <w:pPr>
+        <w:pStyle w:val="ListParagraph"/>
+        <w:numPr>
+          <w:ilvl w:val="0"/>
+          <w:numId w:val="3"/>
+        </w:numPr>
         <w:jc w:val="both"/>
       </w:pPr>
       <w:r>
+        <w:t>Median over Mean:</w:t>
+      </w:r>
+    </w:p>
+    <w:p>
+      <w:pPr>
+        <w:pStyle w:val="ListParagraph"/>
+        <w:numPr>
+          <w:ilvl w:val="1"/>
+          <w:numId w:val="3"/>
+        </w:numPr>
+        <w:jc w:val="both"/>
+      </w:pPr>
+      <w:r>
         <w:t xml:space="preserve">The mean is sensitive to outliers because it </w:t>
       </w:r>
       <w:r>
         <w:t>considers</w:t>
       </w:r>
       <w:r>
-        <w:t xml:space="preserve"> the magnitude of each observation, whereas the median only considers the order of the values. In the presence of outliers, the mean can be significantly influenced by their extreme values, causing it to deviate from the </w:t>
+        <w:t xml:space="preserve"> the magnitude of each observation, whereas the median only considers the order of the values. </w:t>
+      </w:r>
+    </w:p>
+    <w:p>
+      <w:pPr>
+        <w:pStyle w:val="ListParagraph"/>
+        <w:numPr>
+          <w:ilvl w:val="1"/>
+          <w:numId w:val="3"/>
+        </w:numPr>
+        <w:jc w:val="both"/>
+      </w:pPr>
+      <w:r>
+        <w:t xml:space="preserve">In the presence of outliers, the mean can be significantly influenced by their extreme values, causing it to deviate from the </w:t>
       </w:r>
       <w:r>
         <w:t>actual</w:t>
       </w:r>
       <w:r>
-        <w:t xml:space="preserve"> central tendency of the data. On the other hand, the median is less affected by outliers because it only considers the value in the middle of the distribution, regardless of their magnitude.</w:t>
-      </w:r>
-    </w:p>
-    <w:p>
-      <w:pPr>
+        <w:t xml:space="preserve"> central tendency of the data. </w:t>
+      </w:r>
+    </w:p>
+    <w:p>
+      <w:pPr>
+        <w:pStyle w:val="ListParagraph"/>
+        <w:numPr>
+          <w:ilvl w:val="1"/>
+          <w:numId w:val="3"/>
+        </w:numPr>
         <w:jc w:val="both"/>
       </w:pPr>
       <w:r>
         <w:t>M</w:t>
       </w:r>
       <w:r>
-        <w:t xml:space="preserve">inimizing the absolute error is more robust to outliers than minimizing the squared error. This is because the squared error gives greater weight to </w:t>
+        <w:t>edian is less affected by outliers because it only considers the value in the middle of the distribution, regardless of their magnitude.</w:t>
+      </w:r>
+    </w:p>
+    <w:p>
+      <w:pPr>
+        <w:pStyle w:val="ListParagraph"/>
+        <w:numPr>
+          <w:ilvl w:val="0"/>
+          <w:numId w:val="3"/>
+        </w:numPr>
+        <w:jc w:val="both"/>
+      </w:pPr>
+      <w:r>
+        <w:t>Minimizing absolute error over squared errors</w:t>
+      </w:r>
+      <w:r>
+        <w:t xml:space="preserve"> </w:t>
+      </w:r>
+    </w:p>
+    <w:p>
+      <w:pPr>
+        <w:pStyle w:val="ListParagraph"/>
+        <w:numPr>
+          <w:ilvl w:val="1"/>
+          <w:numId w:val="3"/>
+        </w:numPr>
+        <w:jc w:val="both"/>
+      </w:pPr>
+      <w:r>
+        <w:t>S</w:t>
+      </w:r>
+      <w:r>
+        <w:t xml:space="preserve">quared error gives greater weight to </w:t>
       </w:r>
       <w:r>
         <w:t>significant</w:t>
       </w:r>
       <w:r>
-        <w:t xml:space="preserve"> errors, whereas the absolute error gives equal weight to all errors. In the presence of outliers, the squared error can be heavily influenced by their large deviations, causing it to prioritize fitting the outliers at the expense of </w:t>
+        <w:t xml:space="preserve"> errors, whereas the absolute error gives equal weight to all errors. </w:t>
+      </w:r>
+    </w:p>
+    <w:p>
+      <w:pPr>
+        <w:pStyle w:val="ListParagraph"/>
+        <w:numPr>
+          <w:ilvl w:val="1"/>
+          <w:numId w:val="3"/>
+        </w:numPr>
+        <w:jc w:val="both"/>
+      </w:pPr>
+      <w:r>
+        <w:t xml:space="preserve">In the presence of outliers, the squared error can be heavily influenced by their large deviations, causing it to prioritize fitting the outliers at the expense of </w:t>
       </w:r>
       <w:r>
         <w:t>most</w:t>
       </w:r>
       <w:r>
-        <w:t xml:space="preserve"> of the data. </w:t>
-      </w:r>
-      <w:r>
-        <w:t xml:space="preserve">On the other hand, the absolute error </w:t>
+        <w:t xml:space="preserve"> of the data.</w:t>
+      </w:r>
+      <w:r>
+        <w:t xml:space="preserve"> </w:t>
+      </w:r>
+    </w:p>
+    <w:p>
+      <w:pPr>
+        <w:pStyle w:val="ListParagraph"/>
+        <w:numPr>
+          <w:ilvl w:val="1"/>
+          <w:numId w:val="3"/>
+        </w:numPr>
+        <w:jc w:val="both"/>
+      </w:pPr>
+      <w:r>
+        <w:t>A</w:t>
+      </w:r>
+      <w:r>
+        <w:t xml:space="preserve">bsolute error </w:t>
       </w:r>
       <w:r>
         <w:t>is less affected by outliers because it treats all errors equally, making it more resistant to the influence of extreme values.</w:t>
@@ -525,6 +616,119 @@
 <file path=word/numbering.xml><?xml version="1.0" encoding="utf-8"?>
 <w:numbering xmlns:wpc="http://schemas.microsoft.com/office/word/2010/wordprocessingCanvas" xmlns:cx="http://schemas.microsoft.com/office/drawing/2014/chartex" xmlns:cx1="http://schemas.microsoft.com/office/drawing/2015/9/8/chartex" xmlns:cx2="http://schemas.microsoft.com/office/drawing/2015/10/21/chartex" xmlns:cx3="http://schemas.microsoft.com/office/drawing/2016/5/9/chartex" xmlns:cx4="http://schemas.microsoft.com/office/drawing/2016/5/10/chartex" xmlns:cx5="http://schemas.microsoft.com/office/drawing/2016/5/11/chartex" xmlns:cx6="http://schemas.microsoft.com/office/drawing/2016/5/12/chartex" xmlns:cx7="http://schemas.microsoft.com/office/drawing/2016/5/13/chartex" xmlns:cx8="http://schemas.microsoft.com/office/drawing/2016/5/14/chartex" xmlns:mc="http://schemas.openxmlformats.org/markup-compatibility/2006" xmlns:aink="http://schemas.microsoft.com/office/drawing/2016/ink" xmlns:am3d="http://schemas.microsoft.com/office/drawing/2017/model3d" xmlns:o="urn:schemas-microsoft-com:office:office" xmlns:oel="http://schemas.microsoft.com/office/2019/extlst" xmlns:r="http://schemas.openxmlformats.org/officeDocument/2006/relationships" xmlns:m="http://schemas.openxmlformats.org/officeDocument/2006/math" xmlns:v="urn:schemas-microsoft-com:vml" xmlns:wp14="http://schemas.microsoft.com/office/word/2010/wordprocessingDrawing" xmlns:wp="http://schemas.openxmlformats.org/drawingml/2006/wordprocessingDrawing" xmlns:w10="urn:schemas-microsoft-com:office:word" xmlns:w="http://schemas.openxmlformats.org/wordprocessingml/2006/main" xmlns:w14="http://schemas.microsoft.com/office/word/2010/wordml" xmlns:w15="http://schemas.microsoft.com/office/word/2012/wordml" xmlns:w16cex="http://schemas.microsoft.com/office/word/2018/wordml/cex" xmlns:w16cid="http://schemas.microsoft.com/office/word/2016/wordml/cid" xmlns:w16="http://schemas.microsoft.com/office/word/2018/wordml" xmlns:w16sdtdh="http://schemas.microsoft.com/office/word/2020/wordml/sdtdatahash" xmlns:w16se="http://schemas.microsoft.com/office/word/2015/wordml/symex" xmlns:wpg="http://schemas.microsoft.com/office/word/2010/wordprocessingGroup" xmlns:wpi="http://schemas.microsoft.com/office/word/2010/wordprocessingInk" xmlns:wne="http://schemas.microsoft.com/office/word/2006/wordml" xmlns:wps="http://schemas.microsoft.com/office/word/2010/wordprocessingShape" mc:Ignorable="w14 w15 w16se w16cid w16 w16cex w16sdtdh wp14">
   <w:abstractNum w:abstractNumId="0" w15:restartNumberingAfterBreak="0">
+    <w:nsid w:val="026B616F"/>
+    <w:multiLevelType w:val="hybridMultilevel"/>
+    <w:tmpl w:val="732CF2FC"/>
+    <w:lvl w:ilvl="0" w:tplc="04090001">
+      <w:start w:val="1"/>
+      <w:numFmt w:val="bullet"/>
+      <w:lvlText w:val=""/>
+      <w:lvlJc w:val="left"/>
+      <w:pPr>
+        <w:ind w:left="720" w:hanging="360"/>
+      </w:pPr>
+      <w:rPr>
+        <w:rFonts w:ascii="Symbol" w:hAnsi="Symbol" w:hint="default"/>
+      </w:rPr>
+    </w:lvl>
+    <w:lvl w:ilvl="1" w:tplc="04090003" w:tentative="1">
+      <w:start w:val="1"/>
+      <w:numFmt w:val="bullet"/>
+      <w:lvlText w:val="o"/>
+      <w:lvlJc w:val="left"/>
+      <w:pPr>
+        <w:ind w:left="1440" w:hanging="360"/>
+      </w:pPr>
+      <w:rPr>
+        <w:rFonts w:ascii="Courier New" w:hAnsi="Courier New" w:cs="Courier New" w:hint="default"/>
+      </w:rPr>
+    </w:lvl>
+    <w:lvl w:ilvl="2" w:tplc="04090005" w:tentative="1">
+      <w:start w:val="1"/>
+      <w:numFmt w:val="bullet"/>
+      <w:lvlText w:val=""/>
+      <w:lvlJc w:val="left"/>
+      <w:pPr>
+        <w:ind w:left="2160" w:hanging="360"/>
+      </w:pPr>
+      <w:rPr>
+        <w:rFonts w:ascii="Wingdings" w:hAnsi="Wingdings" w:hint="default"/>
+      </w:rPr>
+    </w:lvl>
+    <w:lvl w:ilvl="3" w:tplc="04090001" w:tentative="1">
+      <w:start w:val="1"/>
+      <w:numFmt w:val="bullet"/>
+      <w:lvlText w:val=""/>
+      <w:lvlJc w:val="left"/>
+      <w:pPr>
+        <w:ind w:left="2880" w:hanging="360"/>
+      </w:pPr>
+      <w:rPr>
+        <w:rFonts w:ascii="Symbol" w:hAnsi="Symbol" w:hint="default"/>
+      </w:rPr>
+    </w:lvl>
+    <w:lvl w:ilvl="4" w:tplc="04090003" w:tentative="1">
+      <w:start w:val="1"/>
+      <w:numFmt w:val="bullet"/>
+      <w:lvlText w:val="o"/>
+      <w:lvlJc w:val="left"/>
+      <w:pPr>
+        <w:ind w:left="3600" w:hanging="360"/>
+      </w:pPr>
+      <w:rPr>
+        <w:rFonts w:ascii="Courier New" w:hAnsi="Courier New" w:cs="Courier New" w:hint="default"/>
+      </w:rPr>
+    </w:lvl>
+    <w:lvl w:ilvl="5" w:tplc="04090005" w:tentative="1">
+      <w:start w:val="1"/>
+      <w:numFmt w:val="bullet"/>
+      <w:lvlText w:val=""/>
+      <w:lvlJc w:val="left"/>
+      <w:pPr>
+        <w:ind w:left="4320" w:hanging="360"/>
+      </w:pPr>
+      <w:rPr>
+        <w:rFonts w:ascii="Wingdings" w:hAnsi="Wingdings" w:hint="default"/>
+      </w:rPr>
+    </w:lvl>
+    <w:lvl w:ilvl="6" w:tplc="04090001" w:tentative="1">
+      <w:start w:val="1"/>
+      <w:numFmt w:val="bullet"/>
+      <w:lvlText w:val=""/>
+      <w:lvlJc w:val="left"/>
+      <w:pPr>
+        <w:ind w:left="5040" w:hanging="360"/>
+      </w:pPr>
+      <w:rPr>
+        <w:rFonts w:ascii="Symbol" w:hAnsi="Symbol" w:hint="default"/>
+      </w:rPr>
+    </w:lvl>
+    <w:lvl w:ilvl="7" w:tplc="04090003" w:tentative="1">
+      <w:start w:val="1"/>
+      <w:numFmt w:val="bullet"/>
+      <w:lvlText w:val="o"/>
+      <w:lvlJc w:val="left"/>
+      <w:pPr>
+        <w:ind w:left="5760" w:hanging="360"/>
+      </w:pPr>
+      <w:rPr>
+        <w:rFonts w:ascii="Courier New" w:hAnsi="Courier New" w:cs="Courier New" w:hint="default"/>
+      </w:rPr>
+    </w:lvl>
+    <w:lvl w:ilvl="8" w:tplc="04090005" w:tentative="1">
+      <w:start w:val="1"/>
+      <w:numFmt w:val="bullet"/>
+      <w:lvlText w:val=""/>
+      <w:lvlJc w:val="left"/>
+      <w:pPr>
+        <w:ind w:left="6480" w:hanging="360"/>
+      </w:pPr>
+      <w:rPr>
+        <w:rFonts w:ascii="Wingdings" w:hAnsi="Wingdings" w:hint="default"/>
+      </w:rPr>
+    </w:lvl>
+  </w:abstractNum>
+  <w:abstractNum w:abstractNumId="1" w15:restartNumberingAfterBreak="0">
     <w:nsid w:val="24BD14C7"/>
     <w:multiLevelType w:val="hybridMultilevel"/>
     <w:tmpl w:val="AC526ED4"/>
@@ -637,8 +841,243 @@
       </w:rPr>
     </w:lvl>
   </w:abstractNum>
+  <w:abstractNum w:abstractNumId="2" w15:restartNumberingAfterBreak="0">
+    <w:nsid w:val="60474366"/>
+    <w:multiLevelType w:val="hybridMultilevel"/>
+    <w:tmpl w:val="C5FCD3D6"/>
+    <w:lvl w:ilvl="0" w:tplc="04090001">
+      <w:start w:val="1"/>
+      <w:numFmt w:val="bullet"/>
+      <w:lvlText w:val=""/>
+      <w:lvlJc w:val="left"/>
+      <w:pPr>
+        <w:ind w:left="360" w:hanging="360"/>
+      </w:pPr>
+      <w:rPr>
+        <w:rFonts w:ascii="Symbol" w:hAnsi="Symbol" w:hint="default"/>
+      </w:rPr>
+    </w:lvl>
+    <w:lvl w:ilvl="1" w:tplc="04090003">
+      <w:start w:val="1"/>
+      <w:numFmt w:val="bullet"/>
+      <w:lvlText w:val="o"/>
+      <w:lvlJc w:val="left"/>
+      <w:pPr>
+        <w:ind w:left="1080" w:hanging="360"/>
+      </w:pPr>
+      <w:rPr>
+        <w:rFonts w:ascii="Courier New" w:hAnsi="Courier New" w:cs="Courier New" w:hint="default"/>
+      </w:rPr>
+    </w:lvl>
+    <w:lvl w:ilvl="2" w:tplc="04090005" w:tentative="1">
+      <w:start w:val="1"/>
+      <w:numFmt w:val="bullet"/>
+      <w:lvlText w:val=""/>
+      <w:lvlJc w:val="left"/>
+      <w:pPr>
+        <w:ind w:left="1800" w:hanging="360"/>
+      </w:pPr>
+      <w:rPr>
+        <w:rFonts w:ascii="Wingdings" w:hAnsi="Wingdings" w:hint="default"/>
+      </w:rPr>
+    </w:lvl>
+    <w:lvl w:ilvl="3" w:tplc="04090001" w:tentative="1">
+      <w:start w:val="1"/>
+      <w:numFmt w:val="bullet"/>
+      <w:lvlText w:val=""/>
+      <w:lvlJc w:val="left"/>
+      <w:pPr>
+        <w:ind w:left="2520" w:hanging="360"/>
+      </w:pPr>
+      <w:rPr>
+        <w:rFonts w:ascii="Symbol" w:hAnsi="Symbol" w:hint="default"/>
+      </w:rPr>
+    </w:lvl>
+    <w:lvl w:ilvl="4" w:tplc="04090003" w:tentative="1">
+      <w:start w:val="1"/>
+      <w:numFmt w:val="bullet"/>
+      <w:lvlText w:val="o"/>
+      <w:lvlJc w:val="left"/>
+      <w:pPr>
+        <w:ind w:left="3240" w:hanging="360"/>
+      </w:pPr>
+      <w:rPr>
+        <w:rFonts w:ascii="Courier New" w:hAnsi="Courier New" w:cs="Courier New" w:hint="default"/>
+      </w:rPr>
+    </w:lvl>
+    <w:lvl w:ilvl="5" w:tplc="04090005" w:tentative="1">
+      <w:start w:val="1"/>
+      <w:numFmt w:val="bullet"/>
+      <w:lvlText w:val=""/>
+      <w:lvlJc w:val="left"/>
+      <w:pPr>
+        <w:ind w:left="3960" w:hanging="360"/>
+      </w:pPr>
+      <w:rPr>
+        <w:rFonts w:ascii="Wingdings" w:hAnsi="Wingdings" w:hint="default"/>
+      </w:rPr>
+    </w:lvl>
+    <w:lvl w:ilvl="6" w:tplc="04090001" w:tentative="1">
+      <w:start w:val="1"/>
+      <w:numFmt w:val="bullet"/>
+      <w:lvlText w:val=""/>
+      <w:lvlJc w:val="left"/>
+      <w:pPr>
+        <w:ind w:left="4680" w:hanging="360"/>
+      </w:pPr>
+      <w:rPr>
+        <w:rFonts w:ascii="Symbol" w:hAnsi="Symbol" w:hint="default"/>
+      </w:rPr>
+    </w:lvl>
+    <w:lvl w:ilvl="7" w:tplc="04090003" w:tentative="1">
+      <w:start w:val="1"/>
+      <w:numFmt w:val="bullet"/>
+      <w:lvlText w:val="o"/>
+      <w:lvlJc w:val="left"/>
+      <w:pPr>
+        <w:ind w:left="5400" w:hanging="360"/>
+      </w:pPr>
+      <w:rPr>
+        <w:rFonts w:ascii="Courier New" w:hAnsi="Courier New" w:cs="Courier New" w:hint="default"/>
+      </w:rPr>
+    </w:lvl>
+    <w:lvl w:ilvl="8" w:tplc="04090005" w:tentative="1">
+      <w:start w:val="1"/>
+      <w:numFmt w:val="bullet"/>
+      <w:lvlText w:val=""/>
+      <w:lvlJc w:val="left"/>
+      <w:pPr>
+        <w:ind w:left="6120" w:hanging="360"/>
+      </w:pPr>
+      <w:rPr>
+        <w:rFonts w:ascii="Wingdings" w:hAnsi="Wingdings" w:hint="default"/>
+      </w:rPr>
+    </w:lvl>
+  </w:abstractNum>
+  <w:abstractNum w:abstractNumId="3" w15:restartNumberingAfterBreak="0">
+    <w:nsid w:val="64461DC0"/>
+    <w:multiLevelType w:val="hybridMultilevel"/>
+    <w:tmpl w:val="DDC42604"/>
+    <w:lvl w:ilvl="0" w:tplc="40090003">
+      <w:start w:val="1"/>
+      <w:numFmt w:val="bullet"/>
+      <w:lvlText w:val="o"/>
+      <w:lvlJc w:val="left"/>
+      <w:pPr>
+        <w:ind w:left="720" w:hanging="360"/>
+      </w:pPr>
+      <w:rPr>
+        <w:rFonts w:ascii="Courier New" w:hAnsi="Courier New" w:cs="Courier New" w:hint="default"/>
+      </w:rPr>
+    </w:lvl>
+    <w:lvl w:ilvl="1" w:tplc="FFFFFFFF">
+      <w:start w:val="1"/>
+      <w:numFmt w:val="bullet"/>
+      <w:lvlText w:val="o"/>
+      <w:lvlJc w:val="left"/>
+      <w:pPr>
+        <w:ind w:left="1440" w:hanging="360"/>
+      </w:pPr>
+      <w:rPr>
+        <w:rFonts w:ascii="Courier New" w:hAnsi="Courier New" w:cs="Courier New" w:hint="default"/>
+      </w:rPr>
+    </w:lvl>
+    <w:lvl w:ilvl="2" w:tplc="FFFFFFFF" w:tentative="1">
+      <w:start w:val="1"/>
+      <w:numFmt w:val="bullet"/>
+      <w:lvlText w:val=""/>
+      <w:lvlJc w:val="left"/>
+      <w:pPr>
+        <w:ind w:left="2160" w:hanging="360"/>
+      </w:pPr>
+      <w:rPr>
+        <w:rFonts w:ascii="Wingdings" w:hAnsi="Wingdings" w:hint="default"/>
+      </w:rPr>
+    </w:lvl>
+    <w:lvl w:ilvl="3" w:tplc="FFFFFFFF" w:tentative="1">
+      <w:start w:val="1"/>
+      <w:numFmt w:val="bullet"/>
+      <w:lvlText w:val=""/>
+      <w:lvlJc w:val="left"/>
+      <w:pPr>
+        <w:ind w:left="2880" w:hanging="360"/>
+      </w:pPr>
+      <w:rPr>
+        <w:rFonts w:ascii="Symbol" w:hAnsi="Symbol" w:hint="default"/>
+      </w:rPr>
+    </w:lvl>
+    <w:lvl w:ilvl="4" w:tplc="FFFFFFFF" w:tentative="1">
+      <w:start w:val="1"/>
+      <w:numFmt w:val="bullet"/>
+      <w:lvlText w:val="o"/>
+      <w:lvlJc w:val="left"/>
+      <w:pPr>
+        <w:ind w:left="3600" w:hanging="360"/>
+      </w:pPr>
+      <w:rPr>
+        <w:rFonts w:ascii="Courier New" w:hAnsi="Courier New" w:cs="Courier New" w:hint="default"/>
+      </w:rPr>
+    </w:lvl>
+    <w:lvl w:ilvl="5" w:tplc="FFFFFFFF" w:tentative="1">
+      <w:start w:val="1"/>
+      <w:numFmt w:val="bullet"/>
+      <w:lvlText w:val=""/>
+      <w:lvlJc w:val="left"/>
+      <w:pPr>
+        <w:ind w:left="4320" w:hanging="360"/>
+      </w:pPr>
+      <w:rPr>
+        <w:rFonts w:ascii="Wingdings" w:hAnsi="Wingdings" w:hint="default"/>
+      </w:rPr>
+    </w:lvl>
+    <w:lvl w:ilvl="6" w:tplc="FFFFFFFF" w:tentative="1">
+      <w:start w:val="1"/>
+      <w:numFmt w:val="bullet"/>
+      <w:lvlText w:val=""/>
+      <w:lvlJc w:val="left"/>
+      <w:pPr>
+        <w:ind w:left="5040" w:hanging="360"/>
+      </w:pPr>
+      <w:rPr>
+        <w:rFonts w:ascii="Symbol" w:hAnsi="Symbol" w:hint="default"/>
+      </w:rPr>
+    </w:lvl>
+    <w:lvl w:ilvl="7" w:tplc="FFFFFFFF" w:tentative="1">
+      <w:start w:val="1"/>
+      <w:numFmt w:val="bullet"/>
+      <w:lvlText w:val="o"/>
+      <w:lvlJc w:val="left"/>
+      <w:pPr>
+        <w:ind w:left="5760" w:hanging="360"/>
+      </w:pPr>
+      <w:rPr>
+        <w:rFonts w:ascii="Courier New" w:hAnsi="Courier New" w:cs="Courier New" w:hint="default"/>
+      </w:rPr>
+    </w:lvl>
+    <w:lvl w:ilvl="8" w:tplc="FFFFFFFF" w:tentative="1">
+      <w:start w:val="1"/>
+      <w:numFmt w:val="bullet"/>
+      <w:lvlText w:val=""/>
+      <w:lvlJc w:val="left"/>
+      <w:pPr>
+        <w:ind w:left="6480" w:hanging="360"/>
+      </w:pPr>
+      <w:rPr>
+        <w:rFonts w:ascii="Wingdings" w:hAnsi="Wingdings" w:hint="default"/>
+      </w:rPr>
+    </w:lvl>
+  </w:abstractNum>
   <w:num w:numId="1" w16cid:durableId="809903223">
+    <w:abstractNumId w:val="1"/>
+  </w:num>
+  <w:num w:numId="2" w16cid:durableId="604003450">
     <w:abstractNumId w:val="0"/>
+  </w:num>
+  <w:num w:numId="3" w16cid:durableId="931624473">
+    <w:abstractNumId w:val="2"/>
+  </w:num>
+  <w:num w:numId="4" w16cid:durableId="2051414812">
+    <w:abstractNumId w:val="3"/>
   </w:num>
 </w:numbering>
 </file>
@@ -1066,6 +1505,7 @@
   <w:style w:type="character" w:default="1" w:styleId="DefaultParagraphFont">
     <w:name w:val="Default Paragraph Font"/>
     <w:uiPriority w:val="1"/>
+    <w:semiHidden/>
     <w:unhideWhenUsed/>
   </w:style>
   <w:style w:type="table" w:default="1" w:styleId="TableNormal">
